--- a/Хранимые процедуры.docx
+++ b/Хранимые процедуры.docx
@@ -1093,6 +1093,486 @@
     <w:p/>
     <w:p>
       <w:pPr>
+        <w:pStyle w:val="a7"/>
+        <w:numPr>
+          <w:ilvl w:val="0"/>
+          <w:numId w:val="1"/>
+        </w:numPr>
+        <w:shd w:val="clear" w:color="auto" w:fill="FFFFDD"/>
+        <w:spacing w:before="100" w:beforeAutospacing="1" w:after="100" w:afterAutospacing="1" w:line="240" w:lineRule="auto"/>
+        <w:rPr>
+          <w:noProof/>
+          <w:lang w:eastAsia="ru-RU"/>
+        </w:rPr>
+      </w:pPr>
+      <w:r>
+        <w:rPr>
+          <w:rFonts w:ascii="Verdana" w:eastAsia="Times New Roman" w:hAnsi="Verdana" w:cs="Times New Roman"/>
+          <w:color w:val="000000"/>
+          <w:sz w:val="20"/>
+          <w:szCs w:val="20"/>
+          <w:lang w:eastAsia="ru-RU"/>
+        </w:rPr>
+        <w:lastRenderedPageBreak/>
+        <w:t>Для каждой прокатной компании вывести лучший и худший фильм по сборам с этими показателями.</w:t>
+      </w:r>
+    </w:p>
+    <w:tbl>
+      <w:tblPr>
+        <w:tblStyle w:val="a6"/>
+        <w:tblW w:w="0" w:type="auto"/>
+        <w:tblInd w:w="360" w:type="dxa"/>
+        <w:tblLook w:val="04A0"/>
+      </w:tblPr>
+      <w:tblGrid>
+        <w:gridCol w:w="9211"/>
+      </w:tblGrid>
+      <w:tr>
+        <w:tc>
+          <w:tcPr>
+            <w:tcW w:w="9571" w:type="dxa"/>
+          </w:tcPr>
+          <w:p>
+            <w:pPr>
+              <w:spacing w:before="100" w:beforeAutospacing="1" w:after="100" w:afterAutospacing="1"/>
+              <w:rPr>
+                <w:rFonts w:ascii="Courier New" w:hAnsi="Courier New" w:cs="Courier New"/>
+                <w:noProof/>
+                <w:sz w:val="20"/>
+                <w:lang w:val="en-US" w:eastAsia="ru-RU"/>
+              </w:rPr>
+            </w:pPr>
+            <w:r>
+              <w:rPr>
+                <w:rFonts w:ascii="Courier New" w:hAnsi="Courier New" w:cs="Courier New"/>
+                <w:noProof/>
+                <w:sz w:val="20"/>
+                <w:lang w:val="en-US" w:eastAsia="ru-RU"/>
+              </w:rPr>
+              <w:t>SET TERM ^ ;</w:t>
+            </w:r>
+          </w:p>
+          <w:p>
+            <w:pPr>
+              <w:spacing w:before="100" w:beforeAutospacing="1" w:after="100" w:afterAutospacing="1"/>
+              <w:rPr>
+                <w:rFonts w:ascii="Courier New" w:hAnsi="Courier New" w:cs="Courier New"/>
+                <w:noProof/>
+                <w:sz w:val="20"/>
+                <w:lang w:val="en-US" w:eastAsia="ru-RU"/>
+              </w:rPr>
+            </w:pPr>
+            <w:r>
+              <w:rPr>
+                <w:rFonts w:ascii="Courier New" w:hAnsi="Courier New" w:cs="Courier New"/>
+                <w:noProof/>
+                <w:sz w:val="20"/>
+                <w:lang w:val="en-US" w:eastAsia="ru-RU"/>
+              </w:rPr>
+              <w:t>CREATE OR ALTER procedure Top_film</w:t>
+            </w:r>
+          </w:p>
+          <w:p>
+            <w:pPr>
+              <w:spacing w:before="100" w:beforeAutospacing="1" w:after="100" w:afterAutospacing="1"/>
+              <w:rPr>
+                <w:rFonts w:ascii="Courier New" w:hAnsi="Courier New" w:cs="Courier New"/>
+                <w:noProof/>
+                <w:sz w:val="20"/>
+                <w:lang w:val="en-US" w:eastAsia="ru-RU"/>
+              </w:rPr>
+            </w:pPr>
+            <w:r>
+              <w:rPr>
+                <w:rFonts w:ascii="Courier New" w:hAnsi="Courier New" w:cs="Courier New"/>
+                <w:noProof/>
+                <w:sz w:val="20"/>
+                <w:lang w:val="en-US" w:eastAsia="ru-RU"/>
+              </w:rPr>
+              <w:t>returns (FILM char(60),NAME char(30),SURNAME char(30),COMPANY char(20))</w:t>
+            </w:r>
+          </w:p>
+          <w:p>
+            <w:pPr>
+              <w:spacing w:before="100" w:beforeAutospacing="1" w:after="100" w:afterAutospacing="1"/>
+              <w:rPr>
+                <w:rFonts w:ascii="Courier New" w:hAnsi="Courier New" w:cs="Courier New"/>
+                <w:noProof/>
+                <w:sz w:val="20"/>
+                <w:lang w:val="en-US" w:eastAsia="ru-RU"/>
+              </w:rPr>
+            </w:pPr>
+            <w:r>
+              <w:rPr>
+                <w:rFonts w:ascii="Courier New" w:hAnsi="Courier New" w:cs="Courier New"/>
+                <w:noProof/>
+                <w:sz w:val="20"/>
+                <w:lang w:val="en-US" w:eastAsia="ru-RU"/>
+              </w:rPr>
+              <w:t>as</w:t>
+            </w:r>
+          </w:p>
+          <w:p>
+            <w:pPr>
+              <w:spacing w:before="100" w:beforeAutospacing="1" w:after="100" w:afterAutospacing="1"/>
+              <w:rPr>
+                <w:rFonts w:ascii="Courier New" w:hAnsi="Courier New" w:cs="Courier New"/>
+                <w:noProof/>
+                <w:sz w:val="20"/>
+                <w:lang w:eastAsia="ru-RU"/>
+              </w:rPr>
+            </w:pPr>
+            <w:r>
+              <w:rPr>
+                <w:rFonts w:ascii="Courier New" w:hAnsi="Courier New" w:cs="Courier New"/>
+                <w:noProof/>
+                <w:sz w:val="20"/>
+                <w:lang w:val="en-US" w:eastAsia="ru-RU"/>
+              </w:rPr>
+              <w:t>begin</w:t>
+            </w:r>
+          </w:p>
+          <w:p>
+            <w:pPr>
+              <w:spacing w:before="100" w:beforeAutospacing="1" w:after="100" w:afterAutospacing="1"/>
+              <w:rPr>
+                <w:rFonts w:ascii="Courier New" w:hAnsi="Courier New" w:cs="Courier New"/>
+                <w:noProof/>
+                <w:sz w:val="20"/>
+                <w:lang w:val="en-US" w:eastAsia="ru-RU"/>
+              </w:rPr>
+            </w:pPr>
+            <w:r>
+              <w:rPr>
+                <w:rFonts w:ascii="Courier New" w:hAnsi="Courier New" w:cs="Courier New"/>
+                <w:noProof/>
+                <w:sz w:val="20"/>
+                <w:lang w:val="en-US" w:eastAsia="ru-RU"/>
+              </w:rPr>
+              <w:tab/>
+              <w:t>for select first 1 FILM.NAME,MAN.NAME,MAN.SURNAME,COMPANY_PROKAT from FILM,MAN,PART,COMPANY where MAN.MAN_ID=PART.MAN_ID and PART.ROLE_ID=1 and PART.FILM_ID</w:t>
+            </w:r>
+          </w:p>
+          <w:p>
+            <w:pPr>
+              <w:spacing w:before="100" w:beforeAutospacing="1" w:after="100" w:afterAutospacing="1"/>
+              <w:rPr>
+                <w:rFonts w:ascii="Courier New" w:hAnsi="Courier New" w:cs="Courier New"/>
+                <w:noProof/>
+                <w:sz w:val="20"/>
+                <w:lang w:val="en-US" w:eastAsia="ru-RU"/>
+              </w:rPr>
+            </w:pPr>
+            <w:r>
+              <w:rPr>
+                <w:rFonts w:ascii="Courier New" w:hAnsi="Courier New" w:cs="Courier New"/>
+                <w:noProof/>
+                <w:sz w:val="20"/>
+                <w:lang w:val="en-US" w:eastAsia="ru-RU"/>
+              </w:rPr>
+              <w:tab/>
+              <w:t>in (select first 10 PRODUCTION.FILM_ID</w:t>
+            </w:r>
+          </w:p>
+          <w:p>
+            <w:pPr>
+              <w:spacing w:before="100" w:beforeAutospacing="1" w:after="100" w:afterAutospacing="1"/>
+              <w:rPr>
+                <w:rFonts w:ascii="Courier New" w:hAnsi="Courier New" w:cs="Courier New"/>
+                <w:noProof/>
+                <w:sz w:val="20"/>
+                <w:lang w:val="en-US" w:eastAsia="ru-RU"/>
+              </w:rPr>
+            </w:pPr>
+            <w:r>
+              <w:rPr>
+                <w:rFonts w:ascii="Courier New" w:hAnsi="Courier New" w:cs="Courier New"/>
+                <w:noProof/>
+                <w:sz w:val="20"/>
+                <w:lang w:val="en-US" w:eastAsia="ru-RU"/>
+              </w:rPr>
+              <w:tab/>
+              <w:t>from COMPANY,PRODUCTION,PART where COMPANY.COM_ID =</w:t>
+            </w:r>
+          </w:p>
+          <w:p>
+            <w:pPr>
+              <w:spacing w:before="100" w:beforeAutospacing="1" w:after="100" w:afterAutospacing="1"/>
+              <w:rPr>
+                <w:rFonts w:ascii="Courier New" w:hAnsi="Courier New" w:cs="Courier New"/>
+                <w:noProof/>
+                <w:sz w:val="20"/>
+                <w:lang w:val="en-US" w:eastAsia="ru-RU"/>
+              </w:rPr>
+            </w:pPr>
+            <w:r>
+              <w:rPr>
+                <w:rFonts w:ascii="Courier New" w:hAnsi="Courier New" w:cs="Courier New"/>
+                <w:noProof/>
+                <w:sz w:val="20"/>
+                <w:lang w:val="en-US" w:eastAsia="ru-RU"/>
+              </w:rPr>
+              <w:tab/>
+              <w:t>PRODUCTION.COM_ID and ROLE_ID=3 and PRODUCTION.FILM_ID=PART.FILM_ID group by PRODUCTION.FILM_ID</w:t>
+            </w:r>
+          </w:p>
+          <w:p>
+            <w:pPr>
+              <w:spacing w:before="100" w:beforeAutospacing="1" w:after="100" w:afterAutospacing="1"/>
+              <w:rPr>
+                <w:rFonts w:ascii="Courier New" w:hAnsi="Courier New" w:cs="Courier New"/>
+                <w:noProof/>
+                <w:sz w:val="20"/>
+                <w:lang w:val="en-US" w:eastAsia="ru-RU"/>
+              </w:rPr>
+            </w:pPr>
+            <w:r>
+              <w:rPr>
+                <w:rFonts w:ascii="Courier New" w:hAnsi="Courier New" w:cs="Courier New"/>
+                <w:noProof/>
+                <w:sz w:val="20"/>
+                <w:lang w:val="en-US" w:eastAsia="ru-RU"/>
+              </w:rPr>
+              <w:tab/>
+              <w:t>order by sum(MONEY_OF_PROKAT)/sum(GANORAR) desc)</w:t>
+            </w:r>
+          </w:p>
+          <w:p>
+            <w:pPr>
+              <w:spacing w:before="100" w:beforeAutospacing="1" w:after="100" w:afterAutospacing="1"/>
+              <w:rPr>
+                <w:rFonts w:ascii="Courier New" w:hAnsi="Courier New" w:cs="Courier New"/>
+                <w:noProof/>
+                <w:sz w:val="20"/>
+                <w:lang w:val="en-US" w:eastAsia="ru-RU"/>
+              </w:rPr>
+            </w:pPr>
+            <w:r>
+              <w:rPr>
+                <w:rFonts w:ascii="Courier New" w:hAnsi="Courier New" w:cs="Courier New"/>
+                <w:noProof/>
+                <w:sz w:val="20"/>
+                <w:lang w:val="en-US" w:eastAsia="ru-RU"/>
+              </w:rPr>
+              <w:tab/>
+              <w:t>into :FILM, :NAME, :SURNAME, :COMPANY</w:t>
+            </w:r>
+          </w:p>
+          <w:p>
+            <w:pPr>
+              <w:spacing w:before="100" w:beforeAutospacing="1" w:after="100" w:afterAutospacing="1"/>
+              <w:rPr>
+                <w:rFonts w:ascii="Courier New" w:hAnsi="Courier New" w:cs="Courier New"/>
+                <w:noProof/>
+                <w:sz w:val="20"/>
+                <w:lang w:eastAsia="ru-RU"/>
+              </w:rPr>
+            </w:pPr>
+            <w:r>
+              <w:rPr>
+                <w:rFonts w:ascii="Courier New" w:hAnsi="Courier New" w:cs="Courier New"/>
+                <w:noProof/>
+                <w:sz w:val="20"/>
+                <w:lang w:val="en-US" w:eastAsia="ru-RU"/>
+              </w:rPr>
+              <w:tab/>
+              <w:t>do</w:t>
+            </w:r>
+          </w:p>
+          <w:p>
+            <w:pPr>
+              <w:spacing w:before="100" w:beforeAutospacing="1" w:after="100" w:afterAutospacing="1"/>
+              <w:rPr>
+                <w:rFonts w:ascii="Courier New" w:hAnsi="Courier New" w:cs="Courier New"/>
+                <w:noProof/>
+                <w:sz w:val="20"/>
+                <w:lang w:eastAsia="ru-RU"/>
+              </w:rPr>
+            </w:pPr>
+            <w:r>
+              <w:rPr>
+                <w:rFonts w:ascii="Courier New" w:hAnsi="Courier New" w:cs="Courier New"/>
+                <w:noProof/>
+                <w:sz w:val="20"/>
+                <w:lang w:val="en-US" w:eastAsia="ru-RU"/>
+              </w:rPr>
+              <w:tab/>
+            </w:r>
+            <w:r>
+              <w:rPr>
+                <w:rFonts w:ascii="Courier New" w:hAnsi="Courier New" w:cs="Courier New"/>
+                <w:noProof/>
+                <w:sz w:val="20"/>
+                <w:lang w:val="en-US" w:eastAsia="ru-RU"/>
+              </w:rPr>
+              <w:tab/>
+            </w:r>
+            <w:r>
+              <w:rPr>
+                <w:rFonts w:ascii="Courier New" w:hAnsi="Courier New" w:cs="Courier New"/>
+                <w:noProof/>
+                <w:sz w:val="20"/>
+                <w:lang w:val="en-US" w:eastAsia="ru-RU"/>
+              </w:rPr>
+              <w:tab/>
+            </w:r>
+            <w:r>
+              <w:rPr>
+                <w:rFonts w:ascii="Courier New" w:hAnsi="Courier New" w:cs="Courier New"/>
+                <w:noProof/>
+                <w:sz w:val="20"/>
+                <w:lang w:eastAsia="ru-RU"/>
+              </w:rPr>
+              <w:t>suspend;</w:t>
+            </w:r>
+          </w:p>
+          <w:p>
+            <w:pPr>
+              <w:spacing w:before="100" w:beforeAutospacing="1" w:after="100" w:afterAutospacing="1"/>
+              <w:rPr>
+                <w:rFonts w:ascii="Courier New" w:hAnsi="Courier New" w:cs="Courier New"/>
+                <w:noProof/>
+                <w:sz w:val="20"/>
+                <w:lang w:eastAsia="ru-RU"/>
+              </w:rPr>
+            </w:pPr>
+            <w:r>
+              <w:rPr>
+                <w:rFonts w:ascii="Courier New" w:hAnsi="Courier New" w:cs="Courier New"/>
+                <w:noProof/>
+                <w:sz w:val="20"/>
+                <w:lang w:eastAsia="ru-RU"/>
+              </w:rPr>
+              <w:t>end</w:t>
+            </w:r>
+          </w:p>
+          <w:p>
+            <w:pPr>
+              <w:spacing w:before="100" w:beforeAutospacing="1" w:after="100" w:afterAutospacing="1"/>
+              <w:rPr>
+                <w:noProof/>
+                <w:lang w:eastAsia="ru-RU"/>
+              </w:rPr>
+            </w:pPr>
+            <w:r>
+              <w:rPr>
+                <w:rFonts w:ascii="Courier New" w:hAnsi="Courier New" w:cs="Courier New"/>
+                <w:noProof/>
+                <w:sz w:val="20"/>
+                <w:lang w:eastAsia="ru-RU"/>
+              </w:rPr>
+              <w:t>^SET TERM ; ^</w:t>
+            </w:r>
+          </w:p>
+        </w:tc>
+      </w:tr>
+    </w:tbl>
+    <w:p>
+      <w:pPr>
+        <w:shd w:val="clear" w:color="auto" w:fill="FFFFDD"/>
+        <w:spacing w:before="100" w:beforeAutospacing="1" w:after="100" w:afterAutospacing="1" w:line="240" w:lineRule="auto"/>
+        <w:ind w:left="360"/>
+        <w:rPr>
+          <w:noProof/>
+          <w:lang w:eastAsia="ru-RU"/>
+        </w:rPr>
+      </w:pPr>
+      <w:r>
+        <w:rPr>
+          <w:noProof/>
+          <w:lang w:eastAsia="ru-RU"/>
+        </w:rPr>
+        <w:t xml:space="preserve">Хранимая процедура </w:t>
+      </w:r>
+      <w:r>
+        <w:rPr>
+          <w:noProof/>
+          <w:lang w:val="en-US" w:eastAsia="ru-RU"/>
+        </w:rPr>
+        <w:t>Top</w:t>
+      </w:r>
+      <w:r>
+        <w:rPr>
+          <w:noProof/>
+          <w:lang w:eastAsia="ru-RU"/>
+        </w:rPr>
+        <w:t>_</w:t>
+      </w:r>
+      <w:r>
+        <w:rPr>
+          <w:noProof/>
+          <w:lang w:val="en-US" w:eastAsia="ru-RU"/>
+        </w:rPr>
+        <w:t>Film</w:t>
+      </w:r>
+      <w:r>
+        <w:rPr>
+          <w:noProof/>
+          <w:lang w:eastAsia="ru-RU"/>
+        </w:rPr>
+        <w:t xml:space="preserve"> выводит первый фильм с прокатной компанией,наилучший с показателями прошлого задания.</w:t>
+      </w:r>
+    </w:p>
+    <w:p>
+      <w:pPr>
+        <w:ind w:hanging="1418"/>
+      </w:pPr>
+      <w:r>
+        <w:rPr>
+          <w:noProof/>
+          <w:lang w:eastAsia="ru-RU"/>
+        </w:rPr>
+        <w:drawing>
+          <wp:inline distT="0" distB="0" distL="0" distR="0">
+            <wp:extent cx="7067550" cy="685800"/>
+            <wp:effectExtent l="19050" t="0" r="0" b="0"/>
+            <wp:docPr id="2" name="Рисунок 1"/>
+            <wp:cNvGraphicFramePr>
+              <a:graphicFrameLocks xmlns:a="http://schemas.openxmlformats.org/drawingml/2006/main" noChangeAspect="1"/>
+            </wp:cNvGraphicFramePr>
+            <a:graphic xmlns:a="http://schemas.openxmlformats.org/drawingml/2006/main">
+              <a:graphicData uri="http://schemas.openxmlformats.org/drawingml/2006/picture">
+                <pic:pic xmlns:pic="http://schemas.openxmlformats.org/drawingml/2006/picture">
+                  <pic:nvPicPr>
+                    <pic:cNvPr id="0" name="Picture 1"/>
+                    <pic:cNvPicPr>
+                      <a:picLocks noChangeAspect="1" noChangeArrowheads="1"/>
+                    </pic:cNvPicPr>
+                  </pic:nvPicPr>
+                  <pic:blipFill>
+                    <a:blip r:embed="rId6"/>
+                    <a:srcRect l="2886" t="61627" r="15660" b="28958"/>
+                    <a:stretch>
+                      <a:fillRect/>
+                    </a:stretch>
+                  </pic:blipFill>
+                  <pic:spPr bwMode="auto">
+                    <a:xfrm>
+                      <a:off x="0" y="0"/>
+                      <a:ext cx="7067550" cy="685800"/>
+                    </a:xfrm>
+                    <a:prstGeom prst="rect">
+                      <a:avLst/>
+                    </a:prstGeom>
+                    <a:noFill/>
+                    <a:ln w="9525">
+                      <a:noFill/>
+                      <a:miter lim="800000"/>
+                      <a:headEnd/>
+                      <a:tailEnd/>
+                    </a:ln>
+                  </pic:spPr>
+                </pic:pic>
+              </a:graphicData>
+            </a:graphic>
+          </wp:inline>
+        </w:drawing>
+      </w:r>
+    </w:p>
+    <w:p/>
+    <w:p/>
+    <w:p>
+      <w:pPr>
         <w:rPr>
           <w:rFonts w:ascii="Times New Roman" w:hAnsi="Times New Roman" w:cs="Times New Roman"/>
           <w:b/>
@@ -1107,7 +1587,6 @@
           <w:sz w:val="24"/>
           <w:szCs w:val="24"/>
         </w:rPr>
-        <w:lastRenderedPageBreak/>
         <w:t>3.Вывод.</w:t>
       </w:r>
     </w:p>
@@ -1144,7 +1623,16 @@
           <w:sz w:val="24"/>
           <w:szCs w:val="24"/>
         </w:rPr>
-        <w:t xml:space="preserve"> выполняющие часто требуемые задачи. Также процедуры помимо стандартных возможностей </w:t>
+        <w:t xml:space="preserve"> выполняющие часто требуемые задачи. Также </w:t>
+      </w:r>
+      <w:r>
+        <w:rPr>
+          <w:rFonts w:ascii="Times New Roman" w:hAnsi="Times New Roman" w:cs="Times New Roman"/>
+          <w:sz w:val="24"/>
+          <w:szCs w:val="24"/>
+        </w:rPr>
+        <w:lastRenderedPageBreak/>
+        <w:t xml:space="preserve">процедуры помимо стандартных возможностей </w:t>
       </w:r>
       <w:proofErr w:type="gramStart"/>
       <w:r>
@@ -1412,11 +1900,127 @@
       </w:pPr>
     </w:lvl>
   </w:abstractNum>
+  <w:abstractNum w:abstractNumId="2">
+    <w:nsid w:val="710D3DC9"/>
+    <w:multiLevelType w:val="multilevel"/>
+    <w:tmpl w:val="087841F8"/>
+    <w:lvl w:ilvl="0">
+      <w:start w:val="1"/>
+      <w:numFmt w:val="decimal"/>
+      <w:lvlText w:val="%1."/>
+      <w:lvlJc w:val="left"/>
+      <w:pPr>
+        <w:tabs>
+          <w:tab w:val="num" w:pos="720"/>
+        </w:tabs>
+        <w:ind w:left="720" w:hanging="360"/>
+      </w:pPr>
+    </w:lvl>
+    <w:lvl w:ilvl="1" w:tentative="1">
+      <w:start w:val="1"/>
+      <w:numFmt w:val="decimal"/>
+      <w:lvlText w:val="%2."/>
+      <w:lvlJc w:val="left"/>
+      <w:pPr>
+        <w:tabs>
+          <w:tab w:val="num" w:pos="1440"/>
+        </w:tabs>
+        <w:ind w:left="1440" w:hanging="360"/>
+      </w:pPr>
+    </w:lvl>
+    <w:lvl w:ilvl="2" w:tentative="1">
+      <w:start w:val="1"/>
+      <w:numFmt w:val="decimal"/>
+      <w:lvlText w:val="%3."/>
+      <w:lvlJc w:val="left"/>
+      <w:pPr>
+        <w:tabs>
+          <w:tab w:val="num" w:pos="2160"/>
+        </w:tabs>
+        <w:ind w:left="2160" w:hanging="360"/>
+      </w:pPr>
+    </w:lvl>
+    <w:lvl w:ilvl="3" w:tentative="1">
+      <w:start w:val="1"/>
+      <w:numFmt w:val="decimal"/>
+      <w:lvlText w:val="%4."/>
+      <w:lvlJc w:val="left"/>
+      <w:pPr>
+        <w:tabs>
+          <w:tab w:val="num" w:pos="2880"/>
+        </w:tabs>
+        <w:ind w:left="2880" w:hanging="360"/>
+      </w:pPr>
+    </w:lvl>
+    <w:lvl w:ilvl="4" w:tentative="1">
+      <w:start w:val="1"/>
+      <w:numFmt w:val="decimal"/>
+      <w:lvlText w:val="%5."/>
+      <w:lvlJc w:val="left"/>
+      <w:pPr>
+        <w:tabs>
+          <w:tab w:val="num" w:pos="3600"/>
+        </w:tabs>
+        <w:ind w:left="3600" w:hanging="360"/>
+      </w:pPr>
+    </w:lvl>
+    <w:lvl w:ilvl="5" w:tentative="1">
+      <w:start w:val="1"/>
+      <w:numFmt w:val="decimal"/>
+      <w:lvlText w:val="%6."/>
+      <w:lvlJc w:val="left"/>
+      <w:pPr>
+        <w:tabs>
+          <w:tab w:val="num" w:pos="4320"/>
+        </w:tabs>
+        <w:ind w:left="4320" w:hanging="360"/>
+      </w:pPr>
+    </w:lvl>
+    <w:lvl w:ilvl="6" w:tentative="1">
+      <w:start w:val="1"/>
+      <w:numFmt w:val="decimal"/>
+      <w:lvlText w:val="%7."/>
+      <w:lvlJc w:val="left"/>
+      <w:pPr>
+        <w:tabs>
+          <w:tab w:val="num" w:pos="5040"/>
+        </w:tabs>
+        <w:ind w:left="5040" w:hanging="360"/>
+      </w:pPr>
+    </w:lvl>
+    <w:lvl w:ilvl="7" w:tentative="1">
+      <w:start w:val="1"/>
+      <w:numFmt w:val="decimal"/>
+      <w:lvlText w:val="%8."/>
+      <w:lvlJc w:val="left"/>
+      <w:pPr>
+        <w:tabs>
+          <w:tab w:val="num" w:pos="5760"/>
+        </w:tabs>
+        <w:ind w:left="5760" w:hanging="360"/>
+      </w:pPr>
+    </w:lvl>
+    <w:lvl w:ilvl="8" w:tentative="1">
+      <w:start w:val="1"/>
+      <w:numFmt w:val="decimal"/>
+      <w:lvlText w:val="%9."/>
+      <w:lvlJc w:val="left"/>
+      <w:pPr>
+        <w:tabs>
+          <w:tab w:val="num" w:pos="6480"/>
+        </w:tabs>
+        <w:ind w:left="6480" w:hanging="360"/>
+      </w:pPr>
+    </w:lvl>
+  </w:abstractNum>
   <w:num w:numId="1">
     <w:abstractNumId w:val="0"/>
   </w:num>
   <w:num w:numId="2">
     <w:abstractNumId w:val="1"/>
+  </w:num>
+  <w:num w:numId="3">
+    <w:abstractNumId w:val="2"/>
   </w:num>
 </w:numbering>
 </file>
